--- a/files/prefab文件.docx
+++ b/files/prefab文件.docx
@@ -59,7 +59,16 @@
           <w:rFonts w:ascii="Courier New" w:hAnsi="Courier New" w:cs="Courier New" w:hint="eastAsia"/>
           <w:szCs w:val="21"/>
         </w:rPr>
-        <w:t>它恶意被置入多个场景中，也可以在一个场景中多次置入</w:t>
+        <w:t>它可以</w:t>
+      </w:r>
+      <w:bookmarkStart w:id="0" w:name="_GoBack"/>
+      <w:bookmarkEnd w:id="0"/>
+      <w:r>
+        <w:rPr>
+          <w:rFonts w:ascii="Courier New" w:hAnsi="Courier New" w:cs="Courier New" w:hint="eastAsia"/>
+          <w:szCs w:val="21"/>
+        </w:rPr>
+        <w:t>被置入多个场景中，也可以在一个场景中多次置入</w:t>
       </w:r>
     </w:p>
     <w:p>
@@ -410,7 +419,7 @@
     <w:p>
       <w:pPr>
         <w:rPr>
-          <w:rFonts w:ascii="Courier New" w:hAnsi="Courier New" w:cs="Courier New" w:hint="eastAsia"/>
+          <w:rFonts w:ascii="Courier New" w:hAnsi="Courier New" w:cs="Courier New"/>
           <w:szCs w:val="21"/>
         </w:rPr>
       </w:pPr>
@@ -3023,8 +3032,6 @@
         </w:rPr>
         <w:t>信息</w:t>
       </w:r>
-      <w:bookmarkStart w:id="0" w:name="_GoBack"/>
-      <w:bookmarkEnd w:id="0"/>
     </w:p>
     <w:p/>
     <w:p/>
